--- a/admin/Feature Planner.docx
+++ b/admin/Feature Planner.docx
@@ -38,10 +38,7 @@
         </w:numPr>
       </w:pPr>
       <w:r>
-        <w:t>Try j</w:t>
-      </w:r>
-      <w:r>
-        <w:t>avascript interactive world map</w:t>
+        <w:t>Try javascript interactive world map</w:t>
       </w:r>
     </w:p>
     <w:p>
@@ -125,12 +122,7 @@
         </w:numPr>
       </w:pPr>
       <w:r>
-        <w:t>Clien</w:t>
-      </w:r>
-      <w:bookmarkStart w:id="0" w:name="_GoBack"/>
-      <w:bookmarkEnd w:id="0"/>
-      <w:r>
-        <w:t>t-side download button for .csv</w:t>
+        <w:t>Client-side download button for .csv</w:t>
       </w:r>
     </w:p>
     <w:p>
@@ -141,6 +133,11 @@
           <w:numId w:val="2"/>
         </w:numPr>
       </w:pPr>
+      <w:r>
+        <w:t>Fix err in use error</w:t>
+      </w:r>
+      <w:bookmarkStart w:id="0" w:name="_GoBack"/>
+      <w:bookmarkEnd w:id="0"/>
     </w:p>
     <w:sectPr>
       <w:pgSz w:w="12240" w:h="15840"/>
@@ -1620,7 +1617,7 @@
   <a:extraClrSchemeLst/>
   <a:extLst>
     <a:ext uri="{05A4C25C-085E-4340-85A3-A5531E510DB2}">
-      <thm15:themeFamily xmlns="" xmlns:thm15="http://schemas.microsoft.com/office/thememl/2012/main" name="Office Theme" id="{62F939B6-93AF-4DB8-9C6B-D6C7DFDC589F}" vid="{4A3C46E8-61CC-4603-A589-7422A47A8E4A}"/>
+      <thm15:themeFamily xmlns:thm15="http://schemas.microsoft.com/office/thememl/2012/main" xmlns="" name="Office Theme" id="{62F939B6-93AF-4DB8-9C6B-D6C7DFDC589F}" vid="{4A3C46E8-61CC-4603-A589-7422A47A8E4A}"/>
     </a:ext>
   </a:extLst>
 </a:theme>
